--- a/page/eb09/s01/2-page-docx/eb09-s01-0023.docx
+++ b/page/eb09/s01/2-page-docx/eb09-s01-0023.docx
@@ -4,7 +4,7 @@
   <w:body>
     <w:p>
       <w:pPr>
-        <w:pStyle w:val="Style2"/>
+        <w:pStyle w:val="Style3"/>
         <w:keepNext w:val="0"/>
         <w:keepLines w:val="0"/>
         <w:widowControl w:val="0"/>
@@ -16,6 +16,8 @@
       </w:pPr>
       <w:r>
         <w:rPr>
+          <w:rFonts w:ascii="Times New Roman" w:eastAsia="Times New Roman" w:hAnsi="Times New Roman" w:cs="Times New Roman"/>
+          <w:color w:val="000000"/>
           <w:spacing w:val="0"/>
           <w:w w:val="100"/>
           <w:position w:val="0"/>
@@ -26,8 +28,10 @@
       </w:r>
       <w:r>
         <w:rPr>
+          <w:rFonts w:ascii="Times New Roman" w:eastAsia="Times New Roman" w:hAnsi="Times New Roman" w:cs="Times New Roman"/>
           <w:i/>
           <w:iCs/>
+          <w:color w:val="000000"/>
           <w:spacing w:val="0"/>
           <w:w w:val="100"/>
           <w:position w:val="0"/>
@@ -38,6 +42,8 @@
       </w:r>
       <w:r>
         <w:rPr>
+          <w:rFonts w:ascii="Times New Roman" w:eastAsia="Times New Roman" w:hAnsi="Times New Roman" w:cs="Times New Roman"/>
+          <w:color w:val="000000"/>
           <w:spacing w:val="0"/>
           <w:w w:val="100"/>
           <w:position w:val="0"/>
@@ -48,8 +54,10 @@
       </w:r>
       <w:r>
         <w:rPr>
+          <w:rFonts w:ascii="Times New Roman" w:eastAsia="Times New Roman" w:hAnsi="Times New Roman" w:cs="Times New Roman"/>
           <w:i/>
           <w:iCs/>
+          <w:color w:val="000000"/>
           <w:spacing w:val="0"/>
           <w:w w:val="100"/>
           <w:position w:val="0"/>
@@ -60,6 +68,8 @@
       </w:r>
       <w:r>
         <w:rPr>
+          <w:rFonts w:ascii="Times New Roman" w:eastAsia="Times New Roman" w:hAnsi="Times New Roman" w:cs="Times New Roman"/>
+          <w:color w:val="000000"/>
           <w:spacing w:val="0"/>
           <w:w w:val="100"/>
           <w:position w:val="0"/>
@@ -70,8 +80,10 @@
       </w:r>
       <w:r>
         <w:rPr>
+          <w:rFonts w:ascii="Times New Roman" w:eastAsia="Times New Roman" w:hAnsi="Times New Roman" w:cs="Times New Roman"/>
           <w:i/>
           <w:iCs/>
+          <w:color w:val="000000"/>
           <w:spacing w:val="0"/>
           <w:w w:val="100"/>
           <w:position w:val="0"/>
@@ -82,6 +94,8 @@
       </w:r>
       <w:r>
         <w:rPr>
+          <w:rFonts w:ascii="Times New Roman" w:eastAsia="Times New Roman" w:hAnsi="Times New Roman" w:cs="Times New Roman"/>
+          <w:color w:val="000000"/>
           <w:spacing w:val="0"/>
           <w:w w:val="100"/>
           <w:position w:val="0"/>
@@ -93,7 +107,7 @@
     </w:p>
     <w:p>
       <w:pPr>
-        <w:pStyle w:val="Style5"/>
+        <w:pStyle w:val="Style6"/>
         <w:keepNext w:val="0"/>
         <w:keepLines w:val="0"/>
         <w:widowControl w:val="0"/>
@@ -105,6 +119,8 @@
       </w:pPr>
       <w:r>
         <w:rPr>
+          <w:rFonts w:ascii="Times New Roman" w:eastAsia="Times New Roman" w:hAnsi="Times New Roman" w:cs="Times New Roman"/>
+          <w:color w:val="000000"/>
           <w:spacing w:val="0"/>
           <w:w w:val="100"/>
           <w:position w:val="0"/>
@@ -125,7 +141,9 @@
       </w:r>
       <w:r>
         <w:rPr>
-          <w:smallCaps/>
+          <w:rFonts w:ascii="Times New Roman" w:eastAsia="Times New Roman" w:hAnsi="Times New Roman" w:cs="Times New Roman"/>
+          <w:smallCaps/>
+          <w:color w:val="000000"/>
           <w:spacing w:val="0"/>
           <w:w w:val="100"/>
           <w:position w:val="0"/>
@@ -136,6 +154,8 @@
       </w:r>
       <w:r>
         <w:rPr>
+          <w:rFonts w:ascii="Times New Roman" w:eastAsia="Times New Roman" w:hAnsi="Times New Roman" w:cs="Times New Roman"/>
+          <w:color w:val="000000"/>
           <w:spacing w:val="0"/>
           <w:w w:val="100"/>
           <w:position w:val="0"/>
@@ -147,7 +167,7 @@
     </w:p>
     <w:p>
       <w:pPr>
-        <w:pStyle w:val="Style5"/>
+        <w:pStyle w:val="Style6"/>
         <w:keepNext w:val="0"/>
         <w:keepLines w:val="0"/>
         <w:widowControl w:val="0"/>
@@ -159,6 +179,8 @@
       </w:pPr>
       <w:r>
         <w:rPr>
+          <w:rFonts w:ascii="Times New Roman" w:eastAsia="Times New Roman" w:hAnsi="Times New Roman" w:cs="Times New Roman"/>
+          <w:color w:val="000000"/>
           <w:spacing w:val="0"/>
           <w:w w:val="100"/>
           <w:position w:val="0"/>
@@ -169,6 +191,8 @@
       </w:r>
       <w:r>
         <w:rPr>
+          <w:rFonts w:ascii="Times New Roman" w:eastAsia="Times New Roman" w:hAnsi="Times New Roman" w:cs="Times New Roman"/>
+          <w:color w:val="000000"/>
           <w:spacing w:val="0"/>
           <w:w w:val="100"/>
           <w:position w:val="0"/>
@@ -179,6 +203,8 @@
       </w:r>
       <w:r>
         <w:rPr>
+          <w:rFonts w:ascii="Times New Roman" w:eastAsia="Times New Roman" w:hAnsi="Times New Roman" w:cs="Times New Roman"/>
+          <w:color w:val="000000"/>
           <w:spacing w:val="0"/>
           <w:w w:val="100"/>
           <w:position w:val="0"/>
@@ -189,8 +215,10 @@
       </w:r>
       <w:r>
         <w:rPr>
+          <w:rFonts w:ascii="Times New Roman" w:eastAsia="Times New Roman" w:hAnsi="Times New Roman" w:cs="Times New Roman"/>
           <w:i/>
           <w:iCs/>
+          <w:color w:val="000000"/>
           <w:spacing w:val="0"/>
           <w:w w:val="100"/>
           <w:position w:val="0"/>
@@ -201,6 +229,8 @@
       </w:r>
       <w:r>
         <w:rPr>
+          <w:rFonts w:ascii="Times New Roman" w:eastAsia="Times New Roman" w:hAnsi="Times New Roman" w:cs="Times New Roman"/>
+          <w:color w:val="000000"/>
           <w:spacing w:val="0"/>
           <w:w w:val="100"/>
           <w:position w:val="0"/>
@@ -211,7 +241,9 @@
       </w:r>
       <w:r>
         <w:rPr>
-          <w:smallCaps/>
+          <w:rFonts w:ascii="Times New Roman" w:eastAsia="Times New Roman" w:hAnsi="Times New Roman" w:cs="Times New Roman"/>
+          <w:smallCaps/>
+          <w:color w:val="000000"/>
           <w:spacing w:val="0"/>
           <w:w w:val="100"/>
           <w:position w:val="0"/>
@@ -222,6 +254,8 @@
       </w:r>
       <w:r>
         <w:rPr>
+          <w:rFonts w:ascii="Times New Roman" w:eastAsia="Times New Roman" w:hAnsi="Times New Roman" w:cs="Times New Roman"/>
+          <w:color w:val="000000"/>
           <w:spacing w:val="0"/>
           <w:w w:val="100"/>
           <w:position w:val="0"/>
@@ -232,8 +266,10 @@
       </w:r>
       <w:r>
         <w:rPr>
+          <w:rFonts w:ascii="Times New Roman" w:eastAsia="Times New Roman" w:hAnsi="Times New Roman" w:cs="Times New Roman"/>
           <w:i/>
           <w:iCs/>
+          <w:color w:val="000000"/>
           <w:spacing w:val="0"/>
           <w:w w:val="100"/>
           <w:position w:val="0"/>
@@ -244,6 +280,8 @@
       </w:r>
       <w:r>
         <w:rPr>
+          <w:rFonts w:ascii="Times New Roman" w:eastAsia="Times New Roman" w:hAnsi="Times New Roman" w:cs="Times New Roman"/>
+          <w:color w:val="000000"/>
           <w:spacing w:val="0"/>
           <w:w w:val="100"/>
           <w:position w:val="0"/>
@@ -255,7 +293,7 @@
     </w:p>
     <w:p>
       <w:pPr>
-        <w:pStyle w:val="Style5"/>
+        <w:pStyle w:val="Style6"/>
         <w:keepNext w:val="0"/>
         <w:keepLines w:val="0"/>
         <w:widowControl w:val="0"/>
@@ -267,6 +305,8 @@
       </w:pPr>
       <w:r>
         <w:rPr>
+          <w:rFonts w:ascii="Times New Roman" w:eastAsia="Times New Roman" w:hAnsi="Times New Roman" w:cs="Times New Roman"/>
+          <w:color w:val="000000"/>
           <w:spacing w:val="0"/>
           <w:w w:val="100"/>
           <w:position w:val="0"/>
@@ -284,7 +324,7 @@
     </w:p>
     <w:p>
       <w:pPr>
-        <w:pStyle w:val="Style5"/>
+        <w:pStyle w:val="Style6"/>
         <w:keepNext w:val="0"/>
         <w:keepLines w:val="0"/>
         <w:widowControl w:val="0"/>
@@ -296,6 +336,8 @@
       </w:pPr>
       <w:r>
         <w:rPr>
+          <w:rFonts w:ascii="Times New Roman" w:eastAsia="Times New Roman" w:hAnsi="Times New Roman" w:cs="Times New Roman"/>
+          <w:color w:val="000000"/>
           <w:spacing w:val="0"/>
           <w:w w:val="100"/>
           <w:position w:val="0"/>
@@ -306,6 +348,8 @@
       </w:r>
       <w:r>
         <w:rPr>
+          <w:rFonts w:ascii="Times New Roman" w:eastAsia="Times New Roman" w:hAnsi="Times New Roman" w:cs="Times New Roman"/>
+          <w:color w:val="000000"/>
           <w:spacing w:val="0"/>
           <w:w w:val="100"/>
           <w:position w:val="0"/>
@@ -316,6 +360,8 @@
       </w:r>
       <w:r>
         <w:rPr>
+          <w:rFonts w:ascii="Times New Roman" w:eastAsia="Times New Roman" w:hAnsi="Times New Roman" w:cs="Times New Roman"/>
+          <w:color w:val="000000"/>
           <w:spacing w:val="0"/>
           <w:w w:val="100"/>
           <w:position w:val="0"/>
@@ -326,7 +372,9 @@
       </w:r>
       <w:r>
         <w:rPr>
-          <w:smallCaps/>
+          <w:rFonts w:ascii="Times New Roman" w:eastAsia="Times New Roman" w:hAnsi="Times New Roman" w:cs="Times New Roman"/>
+          <w:smallCaps/>
+          <w:color w:val="000000"/>
           <w:spacing w:val="0"/>
           <w:w w:val="100"/>
           <w:position w:val="0"/>
@@ -337,6 +385,8 @@
       </w:r>
       <w:r>
         <w:rPr>
+          <w:rFonts w:ascii="Times New Roman" w:eastAsia="Times New Roman" w:hAnsi="Times New Roman" w:cs="Times New Roman"/>
+          <w:color w:val="000000"/>
           <w:spacing w:val="0"/>
           <w:w w:val="100"/>
           <w:position w:val="0"/>
@@ -349,8 +399,10 @@
       </w:r>
       <w:r>
         <w:rPr>
+          <w:rFonts w:ascii="Times New Roman" w:eastAsia="Times New Roman" w:hAnsi="Times New Roman" w:cs="Times New Roman"/>
           <w:i/>
           <w:iCs/>
+          <w:color w:val="000000"/>
           <w:spacing w:val="0"/>
           <w:w w:val="100"/>
           <w:position w:val="0"/>
@@ -361,6 +413,8 @@
       </w:r>
       <w:r>
         <w:rPr>
+          <w:rFonts w:ascii="Times New Roman" w:eastAsia="Times New Roman" w:hAnsi="Times New Roman" w:cs="Times New Roman"/>
+          <w:color w:val="000000"/>
           <w:spacing w:val="0"/>
           <w:w w:val="100"/>
           <w:position w:val="0"/>
@@ -371,8 +425,10 @@
       </w:r>
       <w:r>
         <w:rPr>
+          <w:rFonts w:ascii="Times New Roman" w:eastAsia="Times New Roman" w:hAnsi="Times New Roman" w:cs="Times New Roman"/>
           <w:i/>
           <w:iCs/>
+          <w:color w:val="000000"/>
           <w:spacing w:val="0"/>
           <w:w w:val="100"/>
           <w:position w:val="0"/>
@@ -383,6 +439,8 @@
       </w:r>
       <w:r>
         <w:rPr>
+          <w:rFonts w:ascii="Times New Roman" w:eastAsia="Times New Roman" w:hAnsi="Times New Roman" w:cs="Times New Roman"/>
+          <w:color w:val="000000"/>
           <w:spacing w:val="0"/>
           <w:w w:val="100"/>
           <w:position w:val="0"/>
@@ -393,7 +451,9 @@
       </w:r>
       <w:r>
         <w:rPr>
-          <w:smallCaps/>
+          <w:rFonts w:ascii="Times New Roman" w:eastAsia="Times New Roman" w:hAnsi="Times New Roman" w:cs="Times New Roman"/>
+          <w:smallCaps/>
+          <w:color w:val="000000"/>
           <w:spacing w:val="0"/>
           <w:w w:val="100"/>
           <w:position w:val="0"/>
@@ -404,6 +464,8 @@
       </w:r>
       <w:r>
         <w:rPr>
+          <w:rFonts w:ascii="Times New Roman" w:eastAsia="Times New Roman" w:hAnsi="Times New Roman" w:cs="Times New Roman"/>
+          <w:color w:val="000000"/>
           <w:spacing w:val="0"/>
           <w:w w:val="100"/>
           <w:position w:val="0"/>
@@ -415,7 +477,7 @@
     </w:p>
     <w:p>
       <w:pPr>
-        <w:pStyle w:val="Style5"/>
+        <w:pStyle w:val="Style6"/>
         <w:keepNext w:val="0"/>
         <w:keepLines w:val="0"/>
         <w:widowControl w:val="0"/>
@@ -427,6 +489,8 @@
       </w:pPr>
       <w:r>
         <w:rPr>
+          <w:rFonts w:ascii="Times New Roman" w:eastAsia="Times New Roman" w:hAnsi="Times New Roman" w:cs="Times New Roman"/>
+          <w:color w:val="000000"/>
           <w:spacing w:val="0"/>
           <w:w w:val="100"/>
           <w:position w:val="0"/>
@@ -437,7 +501,9 @@
       </w:r>
       <w:r>
         <w:rPr>
-          <w:smallCaps/>
+          <w:rFonts w:ascii="Times New Roman" w:eastAsia="Times New Roman" w:hAnsi="Times New Roman" w:cs="Times New Roman"/>
+          <w:smallCaps/>
+          <w:color w:val="000000"/>
           <w:spacing w:val="0"/>
           <w:w w:val="100"/>
           <w:position w:val="0"/>
@@ -448,6 +514,8 @@
       </w:r>
       <w:r>
         <w:rPr>
+          <w:rFonts w:ascii="Times New Roman" w:eastAsia="Times New Roman" w:hAnsi="Times New Roman" w:cs="Times New Roman"/>
+          <w:color w:val="000000"/>
           <w:spacing w:val="0"/>
           <w:w w:val="100"/>
           <w:position w:val="0"/>
@@ -460,7 +528,9 @@
       </w:r>
       <w:r>
         <w:rPr>
-          <w:smallCaps/>
+          <w:rFonts w:ascii="Times New Roman" w:eastAsia="Times New Roman" w:hAnsi="Times New Roman" w:cs="Times New Roman"/>
+          <w:smallCaps/>
+          <w:color w:val="000000"/>
           <w:spacing w:val="0"/>
           <w:w w:val="100"/>
           <w:position w:val="0"/>
@@ -471,6 +541,8 @@
       </w:r>
       <w:r>
         <w:rPr>
+          <w:rFonts w:ascii="Times New Roman" w:eastAsia="Times New Roman" w:hAnsi="Times New Roman" w:cs="Times New Roman"/>
+          <w:color w:val="000000"/>
           <w:spacing w:val="0"/>
           <w:w w:val="100"/>
           <w:position w:val="0"/>
@@ -481,7 +553,9 @@
       </w:r>
       <w:r>
         <w:rPr>
-          <w:smallCaps/>
+          <w:rFonts w:ascii="Times New Roman" w:eastAsia="Times New Roman" w:hAnsi="Times New Roman" w:cs="Times New Roman"/>
+          <w:smallCaps/>
+          <w:color w:val="000000"/>
           <w:spacing w:val="0"/>
           <w:w w:val="100"/>
           <w:position w:val="0"/>
@@ -492,6 +566,8 @@
       </w:r>
       <w:r>
         <w:rPr>
+          <w:rFonts w:ascii="Times New Roman" w:eastAsia="Times New Roman" w:hAnsi="Times New Roman" w:cs="Times New Roman"/>
+          <w:color w:val="000000"/>
           <w:spacing w:val="0"/>
           <w:w w:val="100"/>
           <w:position w:val="0"/>
@@ -502,7 +578,9 @@
       </w:r>
       <w:r>
         <w:rPr>
-          <w:smallCaps/>
+          <w:rFonts w:ascii="Times New Roman" w:eastAsia="Times New Roman" w:hAnsi="Times New Roman" w:cs="Times New Roman"/>
+          <w:smallCaps/>
+          <w:color w:val="000000"/>
           <w:spacing w:val="0"/>
           <w:w w:val="100"/>
           <w:position w:val="0"/>
@@ -513,6 +591,8 @@
       </w:r>
       <w:r>
         <w:rPr>
+          <w:rFonts w:ascii="Times New Roman" w:eastAsia="Times New Roman" w:hAnsi="Times New Roman" w:cs="Times New Roman"/>
+          <w:color w:val="000000"/>
           <w:spacing w:val="0"/>
           <w:w w:val="100"/>
           <w:position w:val="0"/>
@@ -523,7 +603,9 @@
       </w:r>
       <w:r>
         <w:rPr>
-          <w:smallCaps/>
+          <w:rFonts w:ascii="Times New Roman" w:eastAsia="Times New Roman" w:hAnsi="Times New Roman" w:cs="Times New Roman"/>
+          <w:smallCaps/>
+          <w:color w:val="000000"/>
           <w:spacing w:val="0"/>
           <w:w w:val="100"/>
           <w:position w:val="0"/>
@@ -534,6 +616,8 @@
       </w:r>
       <w:r>
         <w:rPr>
+          <w:rFonts w:ascii="Times New Roman" w:eastAsia="Times New Roman" w:hAnsi="Times New Roman" w:cs="Times New Roman"/>
+          <w:color w:val="000000"/>
           <w:spacing w:val="0"/>
           <w:w w:val="100"/>
           <w:position w:val="0"/>
@@ -550,7 +634,9 @@
       </w:r>
       <w:r>
         <w:rPr>
-          <w:smallCaps/>
+          <w:rFonts w:ascii="Times New Roman" w:eastAsia="Times New Roman" w:hAnsi="Times New Roman" w:cs="Times New Roman"/>
+          <w:smallCaps/>
+          <w:color w:val="000000"/>
           <w:spacing w:val="0"/>
           <w:w w:val="100"/>
           <w:position w:val="0"/>
@@ -561,6 +647,8 @@
       </w:r>
       <w:r>
         <w:rPr>
+          <w:rFonts w:ascii="Times New Roman" w:eastAsia="Times New Roman" w:hAnsi="Times New Roman" w:cs="Times New Roman"/>
+          <w:color w:val="000000"/>
           <w:spacing w:val="0"/>
           <w:w w:val="100"/>
           <w:position w:val="0"/>
@@ -573,7 +661,9 @@
       </w:r>
       <w:r>
         <w:rPr>
-          <w:smallCaps/>
+          <w:rFonts w:ascii="Times New Roman" w:eastAsia="Times New Roman" w:hAnsi="Times New Roman" w:cs="Times New Roman"/>
+          <w:smallCaps/>
+          <w:color w:val="000000"/>
           <w:spacing w:val="0"/>
           <w:w w:val="100"/>
           <w:position w:val="0"/>
@@ -584,6 +674,8 @@
       </w:r>
       <w:r>
         <w:rPr>
+          <w:rFonts w:ascii="Times New Roman" w:eastAsia="Times New Roman" w:hAnsi="Times New Roman" w:cs="Times New Roman"/>
+          <w:color w:val="000000"/>
           <w:spacing w:val="0"/>
           <w:w w:val="100"/>
           <w:position w:val="0"/>
@@ -600,8 +692,7 @@
         <w:numRestart w:val="continuous"/>
       </w:footnotePr>
       <w:pgSz w:w="12240" w:h="16840"/>
-      <w:pgMar w:top="2221" w:left="1482" w:right="1246" w:bottom="685" w:header="1793" w:footer="257" w:gutter="0"/>
-      <w:pgNumType w:start="23"/>
+      <w:pgMar w:top="1077" w:left="885" w:right="654" w:bottom="360" w:header="0" w:footer="3" w:gutter="0"/>
       <w:cols w:space="720"/>
       <w:noEndnote/>
       <w:rtlGutter w:val="0"/>
@@ -636,7 +727,7 @@
   <w:docDefaults>
     <w:rPrDefault>
       <w:rPr>
-        <w:rFonts w:ascii="Arial Unicode MS" w:eastAsia="Arial Unicode MS" w:hAnsi="Arial Unicode MS" w:cs="Arial Unicode MS"/>
+        <w:rFonts w:ascii="Times New Roman" w:eastAsia="Times New Roman" w:hAnsi="Times New Roman" w:cs="Times New Roman"/>
         <w:sz w:val="24"/>
         <w:szCs w:val="24"/>
         <w:lang w:val="en-US" w:eastAsia="en-US" w:bidi="en-US"/>
@@ -668,7 +759,7 @@
       <w:jc w:val="left"/>
     </w:pPr>
     <w:rPr>
-      <w:rFonts w:ascii="Arial Unicode MS" w:eastAsia="Arial Unicode MS" w:hAnsi="Arial Unicode MS" w:cs="Arial Unicode MS"/>
+      <w:rFonts w:ascii="Times New Roman" w:eastAsia="Times New Roman" w:hAnsi="Times New Roman" w:cs="Times New Roman"/>
       <w:color w:val="000000"/>
       <w:spacing w:val="0"/>
       <w:w w:val="100"/>
@@ -682,7 +773,7 @@
   <w:style w:type="character" w:default="1" w:styleId="DefaultParagraphFont">
     <w:name w:val="Default Paragraph Font"/>
     <w:rPr>
-      <w:rFonts w:ascii="Arial Unicode MS" w:eastAsia="Arial Unicode MS" w:hAnsi="Arial Unicode MS" w:cs="Arial Unicode MS"/>
+      <w:rFonts w:ascii="Times New Roman" w:eastAsia="Times New Roman" w:hAnsi="Times New Roman" w:cs="Times New Roman"/>
       <w:color w:val="000000"/>
       <w:spacing w:val="0"/>
       <w:w w:val="100"/>
@@ -693,46 +784,50 @@
       <w:lang w:val="en-US" w:eastAsia="en-US" w:bidi="en-US"/>
     </w:rPr>
   </w:style>
-  <w:style w:type="character" w:customStyle="1" w:styleId="CharStyle3">
+  <w:style w:type="character" w:styleId="Hyperlink">
+    <w:name w:val="Hyperlink"/>
+    <w:basedOn w:val="DefaultParagraphFont"/>
+    <w:rPr>
+      <w:color w:val="0066CC"/>
+      <w:u w:val="single"/>
+    </w:rPr>
+  </w:style>
+  <w:style w:type="character" w:customStyle="1" w:styleId="CharStyle4">
     <w:name w:val="Body text (2)_"/>
     <w:basedOn w:val="DefaultParagraphFont"/>
-    <w:link w:val="Style2"/>
+    <w:link w:val="Style3"/>
     <w:rPr>
-      <w:rFonts w:ascii="Times New Roman" w:eastAsia="Times New Roman" w:hAnsi="Times New Roman" w:cs="Times New Roman"/>
       <w:b w:val="0"/>
       <w:bCs w:val="0"/>
       <w:i w:val="0"/>
       <w:iCs w:val="0"/>
       <w:smallCaps w:val="0"/>
       <w:strike w:val="0"/>
-      <w:color w:val="746C54"/>
       <w:sz w:val="15"/>
       <w:szCs w:val="15"/>
       <w:u w:val="none"/>
     </w:rPr>
   </w:style>
-  <w:style w:type="character" w:customStyle="1" w:styleId="CharStyle6">
+  <w:style w:type="character" w:customStyle="1" w:styleId="CharStyle7">
     <w:name w:val="Body text_"/>
     <w:basedOn w:val="DefaultParagraphFont"/>
-    <w:link w:val="Style5"/>
+    <w:link w:val="Style6"/>
     <w:rPr>
-      <w:rFonts w:ascii="Times New Roman" w:eastAsia="Times New Roman" w:hAnsi="Times New Roman" w:cs="Times New Roman"/>
       <w:b w:val="0"/>
       <w:bCs w:val="0"/>
       <w:i w:val="0"/>
       <w:iCs w:val="0"/>
       <w:smallCaps w:val="0"/>
       <w:strike w:val="0"/>
-      <w:color w:val="746C54"/>
       <w:sz w:val="18"/>
       <w:szCs w:val="18"/>
       <w:u w:val="none"/>
     </w:rPr>
   </w:style>
-  <w:style w:type="paragraph" w:customStyle="1" w:styleId="Style2">
+  <w:style w:type="paragraph" w:customStyle="1" w:styleId="Style3">
     <w:name w:val="Body text (2)"/>
     <w:basedOn w:val="Normal"/>
-    <w:link w:val="CharStyle3"/>
+    <w:link w:val="CharStyle4"/>
     <w:pPr>
       <w:widowControl w:val="0"/>
       <w:shd w:val="clear" w:color="auto" w:fill="FFFFFF"/>
@@ -741,23 +836,21 @@
       <w:jc w:val="both"/>
     </w:pPr>
     <w:rPr>
-      <w:rFonts w:ascii="Times New Roman" w:eastAsia="Times New Roman" w:hAnsi="Times New Roman" w:cs="Times New Roman"/>
       <w:b w:val="0"/>
       <w:bCs w:val="0"/>
       <w:i w:val="0"/>
       <w:iCs w:val="0"/>
       <w:smallCaps w:val="0"/>
       <w:strike w:val="0"/>
-      <w:color w:val="746C54"/>
       <w:sz w:val="15"/>
       <w:szCs w:val="15"/>
       <w:u w:val="none"/>
     </w:rPr>
   </w:style>
-  <w:style w:type="paragraph" w:styleId="Style5">
+  <w:style w:type="paragraph" w:styleId="Style6">
     <w:name w:val="Body text"/>
     <w:basedOn w:val="Normal"/>
-    <w:link w:val="CharStyle6"/>
+    <w:link w:val="CharStyle7"/>
     <w:qFormat/>
     <w:pPr>
       <w:widowControl w:val="0"/>
@@ -766,14 +859,12 @@
       <w:jc w:val="both"/>
     </w:pPr>
     <w:rPr>
-      <w:rFonts w:ascii="Times New Roman" w:eastAsia="Times New Roman" w:hAnsi="Times New Roman" w:cs="Times New Roman"/>
       <w:b w:val="0"/>
       <w:bCs w:val="0"/>
       <w:i w:val="0"/>
       <w:iCs w:val="0"/>
       <w:smallCaps w:val="0"/>
       <w:strike w:val="0"/>
-      <w:color w:val="746C54"/>
       <w:sz w:val="18"/>
       <w:szCs w:val="18"/>
       <w:u w:val="none"/>
